--- a/ST10440112PROG6212-POE-PART1.docx
+++ b/ST10440112PROG6212-POE-PART1.docx
@@ -90,7 +90,7 @@
           </mc:Choice>
           <mc:Fallback>
             <w:pict>
-              <v:rect w14:anchorId="793DFE17" id="Rectangle 4" o:spid="_x0000_s1026" style="position:absolute;margin-left:542.8pt;margin-top:-36pt;width:594pt;height:837.6pt;z-index:-251657216;visibility:visible;mso-wrap-style:square;mso-width-percent:0;mso-height-percent:0;mso-wrap-distance-left:9pt;mso-wrap-distance-top:0;mso-wrap-distance-right:9pt;mso-wrap-distance-bottom:0;mso-position-horizontal:right;mso-position-horizontal-relative:page;mso-position-vertical:absolute;mso-position-vertical-relative:text;mso-width-percent:0;mso-height-percent:0;mso-width-relative:margin;mso-height-relative:margin;v-text-anchor:middle" o:gfxdata="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" fillcolor="#124f1a [2406]" strokecolor="#030e13 [484]" strokeweight="1.5pt">
+              <v:rect w14:anchorId="66CF04B3" id="Rectangle 4" o:spid="_x0000_s1026" style="position:absolute;margin-left:542.8pt;margin-top:-36pt;width:594pt;height:837.6pt;z-index:-251657216;visibility:visible;mso-wrap-style:square;mso-width-percent:0;mso-height-percent:0;mso-wrap-distance-left:9pt;mso-wrap-distance-top:0;mso-wrap-distance-right:9pt;mso-wrap-distance-bottom:0;mso-position-horizontal:right;mso-position-horizontal-relative:page;mso-position-vertical:absolute;mso-position-vertical-relative:text;mso-width-percent:0;mso-height-percent:0;mso-width-relative:margin;mso-height-relative:margin;v-text-anchor:middle" o:gfxdata="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" fillcolor="#124f1a [2406]" strokecolor="#030e13 [484]" strokeweight="1.5pt">
                 <w10:wrap anchorx="page"/>
               </v:rect>
             </w:pict>
@@ -348,7 +348,7 @@
           <w:r>
             <w:fldChar w:fldCharType="separate"/>
           </w:r>
-          <w:hyperlink w:anchor="_Toc209037228" w:history="1">
+          <w:hyperlink w:anchor="_Toc209038686" w:history="1">
             <w:r>
               <w:rPr>
                 <w:rStyle w:val="Hyperlink"/>
@@ -375,7 +375,7 @@
                 <w:noProof/>
                 <w:webHidden/>
               </w:rPr>
-              <w:instrText xml:space="preserve"> PAGEREF _Toc209037228 \h </w:instrText>
+              <w:instrText xml:space="preserve"> PAGEREF _Toc209038686 \h </w:instrText>
             </w:r>
             <w:r>
               <w:rPr>
@@ -418,7 +418,7 @@
               <w:lang w:eastAsia="en-ZA"/>
             </w:rPr>
           </w:pPr>
-          <w:hyperlink w:anchor="_Toc209037229" w:history="1">
+          <w:hyperlink w:anchor="_Toc209038687" w:history="1">
             <w:r>
               <w:rPr>
                 <w:rStyle w:val="Hyperlink"/>
@@ -445,7 +445,7 @@
                 <w:noProof/>
                 <w:webHidden/>
               </w:rPr>
-              <w:instrText xml:space="preserve"> PAGEREF _Toc209037229 \h </w:instrText>
+              <w:instrText xml:space="preserve"> PAGEREF _Toc209038687 \h </w:instrText>
             </w:r>
             <w:r>
               <w:rPr>
@@ -488,7 +488,7 @@
               <w:lang w:eastAsia="en-ZA"/>
             </w:rPr>
           </w:pPr>
-          <w:hyperlink w:anchor="_Toc209037230" w:history="1">
+          <w:hyperlink w:anchor="_Toc209038688" w:history="1">
             <w:r>
               <w:rPr>
                 <w:rStyle w:val="Hyperlink"/>
@@ -515,7 +515,7 @@
                 <w:noProof/>
                 <w:webHidden/>
               </w:rPr>
-              <w:instrText xml:space="preserve"> PAGEREF _Toc209037230 \h </w:instrText>
+              <w:instrText xml:space="preserve"> PAGEREF _Toc209038688 \h </w:instrText>
             </w:r>
             <w:r>
               <w:rPr>
@@ -558,7 +558,7 @@
               <w:lang w:eastAsia="en-ZA"/>
             </w:rPr>
           </w:pPr>
-          <w:hyperlink w:anchor="_Toc209037231" w:history="1">
+          <w:hyperlink w:anchor="_Toc209038689" w:history="1">
             <w:r>
               <w:rPr>
                 <w:rStyle w:val="Hyperlink"/>
@@ -585,7 +585,7 @@
                 <w:noProof/>
                 <w:webHidden/>
               </w:rPr>
-              <w:instrText xml:space="preserve"> PAGEREF _Toc209037231 \h </w:instrText>
+              <w:instrText xml:space="preserve"> PAGEREF _Toc209038689 \h </w:instrText>
             </w:r>
             <w:r>
               <w:rPr>
@@ -628,7 +628,7 @@
               <w:lang w:eastAsia="en-ZA"/>
             </w:rPr>
           </w:pPr>
-          <w:hyperlink w:anchor="_Toc209037232" w:history="1">
+          <w:hyperlink w:anchor="_Toc209038690" w:history="1">
             <w:r>
               <w:rPr>
                 <w:rStyle w:val="Hyperlink"/>
@@ -655,7 +655,7 @@
                 <w:noProof/>
                 <w:webHidden/>
               </w:rPr>
-              <w:instrText xml:space="preserve"> PAGEREF _Toc209037232 \h </w:instrText>
+              <w:instrText xml:space="preserve"> PAGEREF _Toc209038690 \h </w:instrText>
             </w:r>
             <w:r>
               <w:rPr>
@@ -698,7 +698,7 @@
               <w:lang w:eastAsia="en-ZA"/>
             </w:rPr>
           </w:pPr>
-          <w:hyperlink w:anchor="_Toc209037233" w:history="1">
+          <w:hyperlink w:anchor="_Toc209038691" w:history="1">
             <w:r>
               <w:rPr>
                 <w:rStyle w:val="Hyperlink"/>
@@ -725,7 +725,7 @@
                 <w:noProof/>
                 <w:webHidden/>
               </w:rPr>
-              <w:instrText xml:space="preserve"> PAGEREF _Toc209037233 \h </w:instrText>
+              <w:instrText xml:space="preserve"> PAGEREF _Toc209038691 \h </w:instrText>
             </w:r>
             <w:r>
               <w:rPr>
@@ -768,7 +768,7 @@
               <w:lang w:eastAsia="en-ZA"/>
             </w:rPr>
           </w:pPr>
-          <w:hyperlink w:anchor="_Toc209037234" w:history="1">
+          <w:hyperlink w:anchor="_Toc209038692" w:history="1">
             <w:r>
               <w:rPr>
                 <w:rStyle w:val="Hyperlink"/>
@@ -795,7 +795,7 @@
                 <w:noProof/>
                 <w:webHidden/>
               </w:rPr>
-              <w:instrText xml:space="preserve"> PAGEREF _Toc209037234 \h </w:instrText>
+              <w:instrText xml:space="preserve"> PAGEREF _Toc209038692 \h </w:instrText>
             </w:r>
             <w:r>
               <w:rPr>
@@ -838,7 +838,7 @@
               <w:lang w:eastAsia="en-ZA"/>
             </w:rPr>
           </w:pPr>
-          <w:hyperlink w:anchor="_Toc209037235" w:history="1">
+          <w:hyperlink w:anchor="_Toc209038693" w:history="1">
             <w:r>
               <w:rPr>
                 <w:rStyle w:val="Hyperlink"/>
@@ -865,7 +865,7 @@
                 <w:noProof/>
                 <w:webHidden/>
               </w:rPr>
-              <w:instrText xml:space="preserve"> PAGEREF _Toc209037235 \h </w:instrText>
+              <w:instrText xml:space="preserve"> PAGEREF _Toc209038693 \h </w:instrText>
             </w:r>
             <w:r>
               <w:rPr>
@@ -908,7 +908,7 @@
               <w:lang w:eastAsia="en-ZA"/>
             </w:rPr>
           </w:pPr>
-          <w:hyperlink w:anchor="_Toc209037236" w:history="1">
+          <w:hyperlink w:anchor="_Toc209038694" w:history="1">
             <w:r>
               <w:rPr>
                 <w:rStyle w:val="Hyperlink"/>
@@ -935,7 +935,7 @@
                 <w:noProof/>
                 <w:webHidden/>
               </w:rPr>
-              <w:instrText xml:space="preserve"> PAGEREF _Toc209037236 \h </w:instrText>
+              <w:instrText xml:space="preserve"> PAGEREF _Toc209038694 \h </w:instrText>
             </w:r>
             <w:r>
               <w:rPr>
@@ -978,7 +978,7 @@
               <w:lang w:eastAsia="en-ZA"/>
             </w:rPr>
           </w:pPr>
-          <w:hyperlink w:anchor="_Toc209037237" w:history="1">
+          <w:hyperlink w:anchor="_Toc209038695" w:history="1">
             <w:r>
               <w:rPr>
                 <w:rStyle w:val="Hyperlink"/>
@@ -1005,7 +1005,7 @@
                 <w:noProof/>
                 <w:webHidden/>
               </w:rPr>
-              <w:instrText xml:space="preserve"> PAGEREF _Toc209037237 \h </w:instrText>
+              <w:instrText xml:space="preserve"> PAGEREF _Toc209038695 \h </w:instrText>
             </w:r>
             <w:r>
               <w:rPr>
@@ -1048,7 +1048,7 @@
               <w:lang w:eastAsia="en-ZA"/>
             </w:rPr>
           </w:pPr>
-          <w:hyperlink w:anchor="_Toc209037238" w:history="1">
+          <w:hyperlink w:anchor="_Toc209038696" w:history="1">
             <w:r>
               <w:rPr>
                 <w:rStyle w:val="Hyperlink"/>
@@ -1075,7 +1075,7 @@
                 <w:noProof/>
                 <w:webHidden/>
               </w:rPr>
-              <w:instrText xml:space="preserve"> PAGEREF _Toc209037238 \h </w:instrText>
+              <w:instrText xml:space="preserve"> PAGEREF _Toc209038696 \h </w:instrText>
             </w:r>
             <w:r>
               <w:rPr>
@@ -1118,7 +1118,7 @@
               <w:lang w:eastAsia="en-ZA"/>
             </w:rPr>
           </w:pPr>
-          <w:hyperlink w:anchor="_Toc209037239" w:history="1">
+          <w:hyperlink w:anchor="_Toc209038697" w:history="1">
             <w:r>
               <w:rPr>
                 <w:rStyle w:val="Hyperlink"/>
@@ -1145,7 +1145,7 @@
                 <w:noProof/>
                 <w:webHidden/>
               </w:rPr>
-              <w:instrText xml:space="preserve"> PAGEREF _Toc209037239 \h </w:instrText>
+              <w:instrText xml:space="preserve"> PAGEREF _Toc209038697 \h </w:instrText>
             </w:r>
             <w:r>
               <w:rPr>
@@ -1188,7 +1188,7 @@
               <w:lang w:eastAsia="en-ZA"/>
             </w:rPr>
           </w:pPr>
-          <w:hyperlink w:anchor="_Toc209037240" w:history="1">
+          <w:hyperlink w:anchor="_Toc209038698" w:history="1">
             <w:r>
               <w:rPr>
                 <w:rStyle w:val="Hyperlink"/>
@@ -1215,7 +1215,7 @@
                 <w:noProof/>
                 <w:webHidden/>
               </w:rPr>
-              <w:instrText xml:space="preserve"> PAGEREF _Toc209037240 \h </w:instrText>
+              <w:instrText xml:space="preserve"> PAGEREF _Toc209038698 \h </w:instrText>
             </w:r>
             <w:r>
               <w:rPr>
@@ -1258,7 +1258,7 @@
               <w:lang w:eastAsia="en-ZA"/>
             </w:rPr>
           </w:pPr>
-          <w:hyperlink w:anchor="_Toc209037241" w:history="1">
+          <w:hyperlink w:anchor="_Toc209038699" w:history="1">
             <w:r>
               <w:rPr>
                 <w:rStyle w:val="Hyperlink"/>
@@ -1285,7 +1285,7 @@
                 <w:noProof/>
                 <w:webHidden/>
               </w:rPr>
-              <w:instrText xml:space="preserve"> PAGEREF _Toc209037241 \h </w:instrText>
+              <w:instrText xml:space="preserve"> PAGEREF _Toc209038699 \h </w:instrText>
             </w:r>
             <w:r>
               <w:rPr>
@@ -1328,7 +1328,7 @@
               <w:lang w:eastAsia="en-ZA"/>
             </w:rPr>
           </w:pPr>
-          <w:hyperlink w:anchor="_Toc209037242" w:history="1">
+          <w:hyperlink w:anchor="_Toc209038700" w:history="1">
             <w:r>
               <w:rPr>
                 <w:rStyle w:val="Hyperlink"/>
@@ -1355,7 +1355,7 @@
                 <w:noProof/>
                 <w:webHidden/>
               </w:rPr>
-              <w:instrText xml:space="preserve"> PAGEREF _Toc209037242 \h </w:instrText>
+              <w:instrText xml:space="preserve"> PAGEREF _Toc209038700 \h </w:instrText>
             </w:r>
             <w:r>
               <w:rPr>
@@ -1398,7 +1398,7 @@
               <w:lang w:eastAsia="en-ZA"/>
             </w:rPr>
           </w:pPr>
-          <w:hyperlink w:anchor="_Toc209037243" w:history="1">
+          <w:hyperlink w:anchor="_Toc209038701" w:history="1">
             <w:r>
               <w:rPr>
                 <w:rStyle w:val="Hyperlink"/>
@@ -1425,7 +1425,7 @@
                 <w:noProof/>
                 <w:webHidden/>
               </w:rPr>
-              <w:instrText xml:space="preserve"> PAGEREF _Toc209037243 \h </w:instrText>
+              <w:instrText xml:space="preserve"> PAGEREF _Toc209038701 \h </w:instrText>
             </w:r>
             <w:r>
               <w:rPr>
@@ -1468,7 +1468,7 @@
               <w:lang w:eastAsia="en-ZA"/>
             </w:rPr>
           </w:pPr>
-          <w:hyperlink w:anchor="_Toc209037244" w:history="1">
+          <w:hyperlink w:anchor="_Toc209038702" w:history="1">
             <w:r>
               <w:rPr>
                 <w:rStyle w:val="Hyperlink"/>
@@ -1495,7 +1495,7 @@
                 <w:noProof/>
                 <w:webHidden/>
               </w:rPr>
-              <w:instrText xml:space="preserve"> PAGEREF _Toc209037244 \h </w:instrText>
+              <w:instrText xml:space="preserve"> PAGEREF _Toc209038702 \h </w:instrText>
             </w:r>
             <w:r>
               <w:rPr>
@@ -1516,6 +1516,76 @@
                 <w:webHidden/>
               </w:rPr>
               <w:t>12</w:t>
+            </w:r>
+            <w:r>
+              <w:rPr>
+                <w:noProof/>
+                <w:webHidden/>
+              </w:rPr>
+              <w:fldChar w:fldCharType="end"/>
+            </w:r>
+          </w:hyperlink>
+        </w:p>
+        <w:p>
+          <w:pPr>
+            <w:pStyle w:val="TOC1"/>
+            <w:tabs>
+              <w:tab w:val="right" w:leader="dot" w:pos="10456"/>
+            </w:tabs>
+            <w:rPr>
+              <w:rFonts w:eastAsiaTheme="minorEastAsia"/>
+              <w:noProof/>
+              <w:lang w:eastAsia="en-ZA"/>
+            </w:rPr>
+          </w:pPr>
+          <w:hyperlink w:anchor="_Toc209038703" w:history="1">
+            <w:r>
+              <w:rPr>
+                <w:rStyle w:val="Hyperlink"/>
+                <w:noProof/>
+              </w:rPr>
+              <w:t>References</w:t>
+            </w:r>
+            <w:r>
+              <w:rPr>
+                <w:noProof/>
+                <w:webHidden/>
+              </w:rPr>
+              <w:tab/>
+            </w:r>
+            <w:r>
+              <w:rPr>
+                <w:noProof/>
+                <w:webHidden/>
+              </w:rPr>
+              <w:fldChar w:fldCharType="begin"/>
+            </w:r>
+            <w:r>
+              <w:rPr>
+                <w:noProof/>
+                <w:webHidden/>
+              </w:rPr>
+              <w:instrText xml:space="preserve"> PAGEREF _Toc209038703 \h </w:instrText>
+            </w:r>
+            <w:r>
+              <w:rPr>
+                <w:noProof/>
+                <w:webHidden/>
+              </w:rPr>
+            </w:r>
+            <w:r>
+              <w:rPr>
+                <w:noProof/>
+                <w:webHidden/>
+              </w:rPr>
+              <w:fldChar w:fldCharType="separate"/>
+            </w:r>
+            <w:r>
+              <w:rPr>
+                <w:noProof/>
+                <w:webHidden/>
+              </w:rPr>
+              <w:t>15</w:t>
             </w:r>
             <w:r>
               <w:rPr>
@@ -1561,7 +1631,7 @@
           <w:color w:val="124F1A" w:themeColor="accent3" w:themeShade="BF"/>
         </w:rPr>
       </w:pPr>
-      <w:bookmarkStart w:id="0" w:name="_Toc209037228"/>
+      <w:bookmarkStart w:id="0" w:name="_Toc209038686"/>
       <w:r>
         <w:rPr>
           <w:color w:val="124F1A" w:themeColor="accent3" w:themeShade="BF"/>
@@ -1575,7 +1645,7 @@
       <w:pPr>
         <w:pStyle w:val="Heading2"/>
       </w:pPr>
-      <w:bookmarkStart w:id="1" w:name="_Toc209037229"/>
+      <w:bookmarkStart w:id="1" w:name="_Toc209038687"/>
       <w:r>
         <w:t>GitHub Link:</w:t>
       </w:r>
@@ -1596,7 +1666,7 @@
       <w:pPr>
         <w:pStyle w:val="Heading2"/>
       </w:pPr>
-      <w:bookmarkStart w:id="2" w:name="_Toc209037230"/>
+      <w:bookmarkStart w:id="2" w:name="_Toc209038688"/>
       <w:r>
         <w:t>Purpose</w:t>
       </w:r>
@@ -1646,7 +1716,7 @@
       <w:pPr>
         <w:pStyle w:val="Heading2"/>
       </w:pPr>
-      <w:bookmarkStart w:id="3" w:name="_Toc209037231"/>
+      <w:bookmarkStart w:id="3" w:name="_Toc209038689"/>
       <w:r>
         <w:t>Key Users</w:t>
       </w:r>
@@ -1839,7 +1909,7 @@
           <w:color w:val="124F1A" w:themeColor="accent3" w:themeShade="BF"/>
         </w:rPr>
       </w:pPr>
-      <w:bookmarkStart w:id="4" w:name="_Toc209037232"/>
+      <w:bookmarkStart w:id="4" w:name="_Toc209038690"/>
       <w:r>
         <w:rPr>
           <w:color w:val="124F1A" w:themeColor="accent3" w:themeShade="BF"/>
@@ -1853,7 +1923,7 @@
       <w:pPr>
         <w:pStyle w:val="Heading2"/>
       </w:pPr>
-      <w:bookmarkStart w:id="5" w:name="_Toc209037233"/>
+      <w:bookmarkStart w:id="5" w:name="_Toc209038691"/>
       <w:r>
         <w:t>Structure</w:t>
       </w:r>
@@ -1880,7 +1950,7 @@
       <w:pPr>
         <w:pStyle w:val="Heading2"/>
       </w:pPr>
-      <w:bookmarkStart w:id="6" w:name="_Toc209037234"/>
+      <w:bookmarkStart w:id="6" w:name="_Toc209038692"/>
       <w:r>
         <w:t>Overall Layout</w:t>
       </w:r>
@@ -2045,7 +2115,7 @@
       <w:pPr>
         <w:pStyle w:val="Heading2"/>
       </w:pPr>
-      <w:bookmarkStart w:id="7" w:name="_Toc209037235"/>
+      <w:bookmarkStart w:id="7" w:name="_Toc209038693"/>
       <w:r>
         <w:lastRenderedPageBreak/>
         <w:t>Overall Structure:</w:t>
@@ -2108,7 +2178,7 @@
       <w:pPr>
         <w:pStyle w:val="Heading2"/>
       </w:pPr>
-      <w:bookmarkStart w:id="8" w:name="_Toc209037236"/>
+      <w:bookmarkStart w:id="8" w:name="_Toc209038694"/>
       <w:r>
         <w:lastRenderedPageBreak/>
         <w:t>Colour Scheme</w:t>
@@ -2227,7 +2297,7 @@
       <w:pPr>
         <w:pStyle w:val="Heading2"/>
       </w:pPr>
-      <w:bookmarkStart w:id="9" w:name="_Toc209037237"/>
+      <w:bookmarkStart w:id="9" w:name="_Toc209038695"/>
       <w:r>
         <w:t>Assumptions and Constraints</w:t>
       </w:r>
@@ -2333,7 +2403,7 @@
       <w:pPr>
         <w:pStyle w:val="Heading2"/>
       </w:pPr>
-      <w:bookmarkStart w:id="10" w:name="_Toc209037238"/>
+      <w:bookmarkStart w:id="10" w:name="_Toc209038696"/>
       <w:r>
         <w:t>UML</w:t>
       </w:r>
@@ -2452,7 +2522,7 @@
       <w:pPr>
         <w:pStyle w:val="Heading2"/>
       </w:pPr>
-      <w:bookmarkStart w:id="11" w:name="_Toc209037239"/>
+      <w:bookmarkStart w:id="11" w:name="_Toc209038697"/>
       <w:r>
         <w:t>Project Plan</w:t>
       </w:r>
@@ -2542,7 +2612,7 @@
           <w:color w:val="124F1A" w:themeColor="accent3" w:themeShade="BF"/>
         </w:rPr>
       </w:pPr>
-      <w:bookmarkStart w:id="12" w:name="_Toc209037240"/>
+      <w:bookmarkStart w:id="12" w:name="_Toc209038698"/>
       <w:r>
         <w:rPr>
           <w:color w:val="124F1A" w:themeColor="accent3" w:themeShade="BF"/>
@@ -2650,7 +2720,7 @@
           <w:color w:val="124F1A" w:themeColor="accent3" w:themeShade="BF"/>
         </w:rPr>
       </w:pPr>
-      <w:bookmarkStart w:id="13" w:name="_Toc209037241"/>
+      <w:bookmarkStart w:id="13" w:name="_Toc209038699"/>
       <w:r>
         <w:rPr>
           <w:color w:val="124F1A" w:themeColor="accent3" w:themeShade="BF"/>
@@ -2754,7 +2824,7 @@
           <w:color w:val="124F1A" w:themeColor="accent3" w:themeShade="BF"/>
         </w:rPr>
       </w:pPr>
-      <w:bookmarkStart w:id="14" w:name="_Toc209037242"/>
+      <w:bookmarkStart w:id="14" w:name="_Toc209038700"/>
       <w:r>
         <w:rPr>
           <w:color w:val="124F1A" w:themeColor="accent3" w:themeShade="BF"/>
@@ -2805,7 +2875,7 @@
       <w:pPr>
         <w:pStyle w:val="Heading2"/>
       </w:pPr>
-      <w:bookmarkStart w:id="15" w:name="_Toc209037243"/>
+      <w:bookmarkStart w:id="15" w:name="_Toc209038701"/>
       <w:r>
         <w:t>Lecturer UI Pages</w:t>
       </w:r>
@@ -3182,7 +3252,7 @@
       <w:pPr>
         <w:pStyle w:val="Heading2"/>
       </w:pPr>
-      <w:bookmarkStart w:id="16" w:name="_Toc209037244"/>
+      <w:bookmarkStart w:id="16" w:name="_Toc209038702"/>
       <w:r>
         <w:lastRenderedPageBreak/>
         <w:t>Admin</w:t>
@@ -3440,6 +3510,7 @@
         <w:br w:type="page"/>
       </w:r>
     </w:p>
+    <w:bookmarkStart w:id="17" w:name="_Toc209038703" w:displacedByCustomXml="next"/>
     <w:sdt>
       <w:sdtPr>
         <w:rPr>
@@ -3474,6 +3545,7 @@
             </w:rPr>
             <w:t>References</w:t>
           </w:r>
+          <w:bookmarkEnd w:id="17"/>
         </w:p>
         <w:sdt>
           <w:sdtPr>
